--- a/mike-paper-reviews-500/split-reviews-docx/Review_122.docx
+++ b/mike-paper-reviews-500/split-reviews-docx/Review_122.docx
@@ -7,9 +7,9 @@
         <w:pStyle w:val="Heading1"/>
       </w:pPr>
       <w:r>
-        <w:t>Review 122: [Short] DIVIDE &amp; BIND YOUR ATTENTION FOR IMPROVED GENERATIVE SEMANTIC NURSING, 12.08.23</w:t>
+        <w:t>Review 121: [Short] AUDIOLDM 2: LEARNING HOLISTIC AUDIO GENERATION WITH SELF-SUPERVISED PRETRAINING,  11.08.23</w:t>
         <w:br/>
-        <w:t>https://huggingface.co/papers/2307.10864</w:t>
+        <w:t>https://huggingface.co/papers/2308.05734</w:t>
       </w:r>
     </w:p>
     <w:p>
@@ -17,7 +17,7 @@
         <w:rPr>
           <w:b/>
         </w:rPr>
-        <w:t>Paper: https://arxiv.org/abs/2307.10864v3</w:t>
+        <w:t>Paper: https://arxiv.org/abs/2308.05734v3</w:t>
       </w:r>
     </w:p>
     <w:p/>
@@ -31,17 +31,46 @@
       <w:pPr>
         <w:pStyle w:val="Normal"/>
       </w:pPr>
+      <w:r/>
+    </w:p>
+    <w:p>
+      <w:pPr>
+        <w:pStyle w:val="Normal"/>
+      </w:pPr>
       <w:r>
-        <w:t xml:space="preserve">בטח שמתם לב שלפעמים שאתם מבקשים ממודל גנרטיבי (נגיד MidJourney) ליצור תמונה עם כמה אובייקטים (נגיד חתול, כלב, שולחן ומקרר) התמונה לא תמיד מכילה את כל האובייקטים במיוחד כאשר התיאור הוא די ארוך ומכיל מספר רב של אובייקטים. </w:t>
+        <w:t xml:space="preserve">רוצים לגנרט/לערוך אות אודיו ממגוון סוגים של דאטה? מתברר שניתן ליצור אות אודיו מתמונה, וידאו, טקסט ואפילו אות IMU (המתאר אופייני תנועה של אובייקט כמו מהירות כיוונית ותאוצה). </w:t>
         <w:br/>
+      </w:r>
+    </w:p>
+    <w:p>
+      <w:pPr>
+        <w:pStyle w:val="Normal"/>
+      </w:pPr>
+      <w:r>
+        <w:t xml:space="preserve">היום ב #shorthebrewpapereviews סוקרים מאמר שמציע מודל המסוגל לעשות את זה. בגדול במשימות מולטימודליות עיקר הבעיה היא למפות את כל סוגי הדאטה למרחב השיכון(embedding) באופן הגיוני. כלומר השיכון של אודיו של ציוץ ציפורים צריך להיות קרוב לשיכון של טקסט ״ציוץ של ציפורים״. המחברים משתמשים במודלים מאומנים עבור כל סוגי הדאטה שהם יוצרים אודיו מהם כדי למפות את הדאטה למרחב השיכון (למשל לוידאו ול-imu משתמשים ב-ImageBind, לטקסט ב-Flan-T5, ובאודיו ב-CLAP). </w:t>
+      </w:r>
+    </w:p>
+    <w:p>
+      <w:pPr>
+        <w:pStyle w:val="Normal"/>
+      </w:pPr>
+      <w:r/>
+    </w:p>
+    <w:p>
+      <w:pPr>
+        <w:pStyle w:val="Normal"/>
+      </w:pPr>
+      <w:r>
+        <w:t xml:space="preserve">לאחר מכן הם מכיילים gpt-2 שמטרתו להעביר את כל הייצוגים לאותו מרחב השיכון. לאחר מכן לוקחים את הפלט של gpt-2 ומעבירים אותו למודל דיפוזיה לטנטי המאומן לגנרט אודיו בהתאם לתנאי (המקודד באמצעות וקטור השיכון). את מודל הדיפוזיה הלטנטי מאמנים על דאטה אודיו לא מתויג כאשר לפני כניסת האות לאנקודר מעבירים אותו לתדרי מל (mel frequencies). </w:t>
+      </w:r>
+    </w:p>
+    <w:p>
+      <w:pPr>
+        <w:pStyle w:val="Normal"/>
+      </w:pPr>
+      <w:r>
         <w:br/>
-        <w:t xml:space="preserve">היום ב-#shorthebrewpapereviews סוקרים מאמר המציע מענה לסוגיה הזו. קודם כל נבין למה לא תמיד אנו מצליחים להעביר למודל גנרטיבי (מודל דיפוזיה) את כל המידע. כדי להבין זאת נציין שהמידע (ייצוג) של הטוקנים מוזן למנגנון cross-attention לתוך השכבות הפנימיות של רשת UNet שהיא הלב של מודל הדיפוזיה (משערכת את הרעש בכל איטרציה). </w:t>
-        <w:br/>
-        <w:br/>
-        <w:t xml:space="preserve">אז לפעמים טוקן טקסטואלי אחד ״גונב״ את כל ״תשומת הלב״ ואז הטוקנים האחרים פשוט לא באים לידי ביטוי ונעלמים מהתמונה. סוגיה נוספת שעלולה לקרות כאן היא attribute binding שבו פיצ'רים של אובייקטים מסוימים (כגון צבע או טקסטורה) משויכים לאובייקטים אחרים. המחברים מציעים להתמודד עם סוגיות אלו עם שתי גישות חדשות ל״הזזה״ של ייצוג הדאטה בכל איטרציה (semantic guiding) לכיוון של גרדיאנט הפונקציה המנסה לאכוף תכונות רצויות של מפות ה-attention. קודם כל הוא מנסה לכפות שונות מקסימלית ביו מפות ה-attention של כל אובייקט בין טוקנים ויזואליים סמוכים (פאצ'ים של תמונה).  לטענת המחברים ככה מונעים מאובייקט אחד להשתלט לנו על כל הטוקנים הויזואליים. </w:t>
-        <w:br/>
-        <w:br/>
-        <w:t>התכונה השניה שמנסים לאכוף היא שוני בין מפות attention של אובייקטים שונים. את זה הם משיגים עם מקסום של מרחק (Jensen-Shannon (JSD בין מפות ה-attention המנורמלות בין כל שני האובייקטים. כאמור מזיזים את שערוך הייצוג של כל איטרציה של מודל דיפוזיה בכיוון שסכום מנורמל את שני ה״יעדים״ האלו.</w:t>
+        <w:t>לאחר מכן מכיילים את המודל עם הדאטה המתויג (אודיו והתיאור שלו). פרט נוסף מעניין לגבי המאמר הוא שבמהלך האימון ב 75% מהמקרים משתמשים בשיכון של התיאור כדי לגנרט אודיו וב- 25% הנותרים מכניסים במקומו את הייצוג של האודיו העצמו המופק באמצעות מודל AudioMAE (אנקודר של אותו אודיו).</w:t>
       </w:r>
     </w:p>
     <w:p>
